--- a/reimbursement/Lin_reimbuseSummer2024_2.docx
+++ b/reimbursement/Lin_reimbuseSummer2024_2.docx
@@ -702,6 +702,80 @@
         <w:t xml:space="preserve"> for actual expenses incurred in accordance with DSU Policy)</w:t>
       </w:r>
     </w:p>
+    <w:p>
+      <w:pPr>
+        <w:rPr>
+          <w:b/>
+          <w:i/>
+          <w:color w:val="000000" w:themeColor="text1"/>
+          <w:sz w:val="36"/>
+          <w:szCs w:val="36"/>
+          <w:lang w:eastAsia="zh-CN"/>
+        </w:rPr>
+      </w:pPr>
+      <w:r>
+        <w:rPr>
+          <w:rFonts w:hint="eastAsia"/>
+          <w:b/>
+          <w:i/>
+          <w:color w:val="000000" w:themeColor="text1"/>
+          <w:sz w:val="36"/>
+          <w:szCs w:val="36"/>
+          <w:lang w:eastAsia="zh-CN"/>
+        </w:rPr>
+        <w:t>Approved Requisition #: R0184916</w:t>
+      </w:r>
+    </w:p>
+    <w:p>
+      <w:pPr>
+        <w:rPr>
+          <w:rFonts w:hint="eastAsia"/>
+          <w:b/>
+          <w:i/>
+          <w:color w:val="000000" w:themeColor="text1"/>
+          <w:sz w:val="36"/>
+          <w:szCs w:val="36"/>
+          <w:lang w:eastAsia="zh-CN"/>
+        </w:rPr>
+      </w:pPr>
+      <w:r>
+        <w:rPr>
+          <w:rFonts w:hint="eastAsia"/>
+          <w:b/>
+          <w:i/>
+          <w:color w:val="000000" w:themeColor="text1"/>
+          <w:sz w:val="36"/>
+          <w:szCs w:val="36"/>
+          <w:lang w:eastAsia="zh-CN"/>
+        </w:rPr>
+        <w:t>(Note: this is the 2</w:t>
+      </w:r>
+      <w:r>
+        <w:rPr>
+          <w:rFonts w:hint="eastAsia"/>
+          <w:b/>
+          <w:i/>
+          <w:color w:val="000000" w:themeColor="text1"/>
+          <w:sz w:val="36"/>
+          <w:szCs w:val="36"/>
+          <w:vertAlign w:val="superscript"/>
+          <w:lang w:eastAsia="zh-CN"/>
+        </w:rPr>
+        <w:t>nd</w:t>
+      </w:r>
+      <w:r>
+        <w:rPr>
+          <w:rFonts w:hint="eastAsia"/>
+          <w:b/>
+          <w:i/>
+          <w:color w:val="000000" w:themeColor="text1"/>
+          <w:sz w:val="36"/>
+          <w:szCs w:val="36"/>
+          <w:lang w:eastAsia="zh-CN"/>
+        </w:rPr>
+        <w:t xml:space="preserve"> part of summer teaching, for the fiscal year 2024)</w:t>
+      </w:r>
+    </w:p>
     <w:tbl>
       <w:tblPr>
         <w:tblStyle w:val="TableGrid"/>
@@ -849,7 +923,21 @@
               <w:rPr>
                 <w:noProof/>
               </w:rPr>
-              <w:t>August 27, 2024</w:t>
+              <w:t>August 2</w:t>
+            </w:r>
+            <w:r>
+              <w:rPr>
+                <w:rFonts w:hint="eastAsia"/>
+                <w:noProof/>
+                <w:lang w:eastAsia="zh-CN"/>
+              </w:rPr>
+              <w:t xml:space="preserve">6 </w:t>
+            </w:r>
+            <w:r>
+              <w:rPr>
+                <w:noProof/>
+              </w:rPr>
+              <w:t>2024</w:t>
             </w:r>
             <w:r>
               <w:fldChar w:fldCharType="end"/>
@@ -1457,7 +1545,7 @@
               <w:jc w:val="center"/>
             </w:pPr>
             <w:r>
-              <w:t>5/5/2023-6/30/2023</w:t>
+              <w:t>07/10/2024</w:t>
             </w:r>
           </w:p>
         </w:tc>
@@ -1468,98 +1556,7 @@
           </w:tcPr>
           <w:p>
             <w:r>
-              <w:t>Ningbo, China</w:t>
-            </w:r>
-          </w:p>
-        </w:tc>
-        <w:sdt>
-          <w:sdtPr>
-            <w:id w:val="-1948612417"/>
-            <w:placeholder>
-              <w:docPart w:val="B0E6C931D3774A5B950A6A85AA9F721F"/>
-            </w:placeholder>
-            <w:dropDownList>
-              <w:listItem w:value="Choose an item."/>
-              <w:listItem w:displayText="Airfare" w:value="Airfare"/>
-              <w:listItem w:displayText="Meals" w:value="Meals"/>
-              <w:listItem w:displayText="Lodging" w:value="Lodging"/>
-              <w:listItem w:displayText="Transpo - Mileage" w:value="Transpo - Mileage"/>
-              <w:listItem w:displayText="Transpo - Public" w:value="Transpo - Public"/>
-              <w:listItem w:displayText="Transpo - Train" w:value="Transpo - Train"/>
-              <w:listItem w:displayText="Transpo - Rental" w:value="Transpo - Rental"/>
-              <w:listItem w:displayText="Registration" w:value="Registration"/>
-              <w:listItem w:displayText="Misc/ Other" w:value="Misc/ Other"/>
-            </w:dropDownList>
-          </w:sdtPr>
-          <w:sdtContent>
-            <w:tc>
-              <w:tcPr>
-                <w:tcW w:w="2250" w:type="dxa"/>
-                <w:vAlign w:val="center"/>
-              </w:tcPr>
-              <w:p>
-                <w:r>
-                  <w:t>Airfare</w:t>
-                </w:r>
-              </w:p>
-            </w:tc>
-          </w:sdtContent>
-        </w:sdt>
-        <w:tc>
-          <w:tcPr>
-            <w:tcW w:w="1350" w:type="dxa"/>
-            <w:vAlign w:val="center"/>
-          </w:tcPr>
-          <w:p>
-            <w:pPr>
-              <w:jc w:val="center"/>
-            </w:pPr>
-            <w:r>
-              <w:t>8010</w:t>
-            </w:r>
-          </w:p>
-        </w:tc>
-        <w:tc>
-          <w:tcPr>
-            <w:tcW w:w="1471" w:type="dxa"/>
-            <w:vAlign w:val="center"/>
-          </w:tcPr>
-          <w:p>
-            <w:pPr>
-              <w:jc w:val="right"/>
-            </w:pPr>
-            <w:r>
-              <w:t>2300</w:t>
-            </w:r>
-          </w:p>
-        </w:tc>
-      </w:tr>
-      <w:tr>
-        <w:trPr>
-          <w:trHeight w:val="297"/>
-        </w:trPr>
-        <w:tc>
-          <w:tcPr>
-            <w:tcW w:w="2245" w:type="dxa"/>
-            <w:vAlign w:val="center"/>
-          </w:tcPr>
-          <w:p>
-            <w:pPr>
-              <w:jc w:val="center"/>
-            </w:pPr>
-            <w:r>
-              <w:t>5/5/2023-6/30/2023</w:t>
-            </w:r>
-          </w:p>
-        </w:tc>
-        <w:tc>
-          <w:tcPr>
-            <w:tcW w:w="5670" w:type="dxa"/>
-            <w:vAlign w:val="center"/>
-          </w:tcPr>
-          <w:p>
-            <w:r>
-              <w:t>Tax and Buse</w:t>
+              <w:t>Amtrak</w:t>
             </w:r>
           </w:p>
         </w:tc>
@@ -1620,7 +1617,13 @@
               <w:jc w:val="right"/>
             </w:pPr>
             <w:r>
-              <w:t>114</w:t>
+              <w:t>1</w:t>
+            </w:r>
+            <w:r>
+              <w:t>2</w:t>
+            </w:r>
+            <w:r>
+              <w:t>4</w:t>
             </w:r>
           </w:p>
         </w:tc>
@@ -1637,9 +1640,67 @@
           <w:p>
             <w:pPr>
               <w:jc w:val="center"/>
+              <w:rPr>
+                <w:rFonts w:hint="eastAsia"/>
+                <w:lang w:eastAsia="zh-CN"/>
+              </w:rPr>
             </w:pPr>
             <w:r>
-              <w:t>5/7/2023</w:t>
+              <w:rPr>
+                <w:rFonts w:hint="eastAsia"/>
+                <w:lang w:eastAsia="zh-CN"/>
+              </w:rPr>
+              <w:t>07</w:t>
+            </w:r>
+            <w:r>
+              <w:t>/</w:t>
+            </w:r>
+            <w:r>
+              <w:rPr>
+                <w:rFonts w:hint="eastAsia"/>
+                <w:lang w:eastAsia="zh-CN"/>
+              </w:rPr>
+              <w:t>01</w:t>
+            </w:r>
+            <w:r>
+              <w:t>/202</w:t>
+            </w:r>
+            <w:r>
+              <w:rPr>
+                <w:rFonts w:hint="eastAsia"/>
+                <w:lang w:eastAsia="zh-CN"/>
+              </w:rPr>
+              <w:t>4</w:t>
+            </w:r>
+            <w:r>
+              <w:t>-</w:t>
+            </w:r>
+            <w:r>
+              <w:rPr>
+                <w:rFonts w:hint="eastAsia"/>
+                <w:lang w:eastAsia="zh-CN"/>
+              </w:rPr>
+              <w:t>07</w:t>
+            </w:r>
+            <w:r>
+              <w:t>/</w:t>
+            </w:r>
+            <w:r>
+              <w:rPr>
+                <w:rFonts w:hint="eastAsia"/>
+                <w:lang w:eastAsia="zh-CN"/>
+              </w:rPr>
+              <w:t>09</w:t>
+            </w:r>
+            <w:r>
+              <w:t>/202</w:t>
+            </w:r>
+            <w:r>
+              <w:rPr>
+                <w:rFonts w:hint="eastAsia"/>
+                <w:lang w:eastAsia="zh-CN"/>
+              </w:rPr>
+              <w:t>4</w:t>
             </w:r>
           </w:p>
         </w:tc>
@@ -1649,99 +1710,43 @@
             <w:vAlign w:val="center"/>
           </w:tcPr>
           <w:p>
-            <w:r>
-              <w:t>Hotel</w:t>
-            </w:r>
-          </w:p>
-        </w:tc>
-        <w:sdt>
-          <w:sdtPr>
-            <w:id w:val="-1981912278"/>
-            <w:placeholder>
-              <w:docPart w:val="CA531C44EAE8416EB9D30B6B8BD16EDD"/>
-            </w:placeholder>
-            <w:dropDownList>
-              <w:listItem w:value="Choose an item."/>
-              <w:listItem w:displayText="Airfare" w:value="Airfare"/>
-              <w:listItem w:displayText="Meals" w:value="Meals"/>
-              <w:listItem w:displayText="Lodging" w:value="Lodging"/>
-              <w:listItem w:displayText="Transpo - Mileage" w:value="Transpo - Mileage"/>
-              <w:listItem w:displayText="Transpo - Public" w:value="Transpo - Public"/>
-              <w:listItem w:displayText="Transpo - Train" w:value="Transpo - Train"/>
-              <w:listItem w:displayText="Transpo - Rental" w:value="Transpo - Rental"/>
-              <w:listItem w:displayText="Registration" w:value="Registration"/>
-              <w:listItem w:displayText="Misc/ Other" w:value="Misc/ Other"/>
-            </w:dropDownList>
-          </w:sdtPr>
-          <w:sdtContent>
-            <w:tc>
-              <w:tcPr>
-                <w:tcW w:w="2250" w:type="dxa"/>
-                <w:vAlign w:val="center"/>
-              </w:tcPr>
-              <w:p>
-                <w:r>
-                  <w:t>Lodging</w:t>
-                </w:r>
-              </w:p>
-            </w:tc>
-          </w:sdtContent>
-        </w:sdt>
-        <w:tc>
-          <w:tcPr>
-            <w:tcW w:w="1350" w:type="dxa"/>
-            <w:vAlign w:val="center"/>
-          </w:tcPr>
-          <w:p>
             <w:pPr>
-              <w:jc w:val="center"/>
+              <w:rPr>
+                <w:lang w:eastAsia="zh-CN"/>
+              </w:rPr>
             </w:pPr>
             <w:r>
-              <w:t>8040</w:t>
-            </w:r>
-          </w:p>
-        </w:tc>
-        <w:tc>
-          <w:tcPr>
-            <w:tcW w:w="1471" w:type="dxa"/>
-            <w:vAlign w:val="center"/>
-          </w:tcPr>
-          <w:p>
-            <w:pPr>
-              <w:jc w:val="right"/>
-            </w:pPr>
-            <w:r>
-              <w:t>70</w:t>
-            </w:r>
-          </w:p>
-        </w:tc>
-      </w:tr>
-      <w:tr>
-        <w:trPr>
-          <w:trHeight w:val="297"/>
-        </w:trPr>
-        <w:tc>
-          <w:tcPr>
-            <w:tcW w:w="2245" w:type="dxa"/>
-            <w:vAlign w:val="center"/>
-          </w:tcPr>
-          <w:p>
-            <w:pPr>
-              <w:jc w:val="center"/>
-            </w:pPr>
-            <w:r>
-              <w:t>5/5/2023-6/30/2023</w:t>
-            </w:r>
-          </w:p>
-        </w:tc>
-        <w:tc>
-          <w:tcPr>
-            <w:tcW w:w="5670" w:type="dxa"/>
-            <w:vAlign w:val="center"/>
-          </w:tcPr>
-          <w:p>
-            <w:r>
-              <w:t>Meals on 57 days</w:t>
+              <w:t xml:space="preserve">Meals on </w:t>
+            </w:r>
+            <w:r>
+              <w:rPr>
+                <w:rFonts w:hint="eastAsia"/>
+                <w:lang w:eastAsia="zh-CN"/>
+              </w:rPr>
+              <w:t>9</w:t>
+            </w:r>
+            <w:r>
+              <w:t xml:space="preserve"> days</w:t>
+            </w:r>
+            <w:r>
+              <w:rPr>
+                <w:rFonts w:hint="eastAsia"/>
+                <w:lang w:eastAsia="zh-CN"/>
+              </w:rPr>
+              <w:t xml:space="preserve"> </w:t>
+            </w:r>
+            <w:r>
+              <w:rPr>
+                <w:lang w:eastAsia="zh-CN"/>
+              </w:rPr>
+              <w:t xml:space="preserve">x </w:t>
+            </w:r>
+            <w:r>
+              <w:rPr>
+                <w:rFonts w:hint="eastAsia"/>
+                <w:lang w:eastAsia="zh-CN"/>
+              </w:rPr>
+              <w:t>52.65</w:t>
             </w:r>
           </w:p>
         </w:tc>
@@ -1802,7 +1807,7 @@
               <w:jc w:val="right"/>
             </w:pPr>
             <w:r>
-              <w:t>2280</w:t>
+              <w:t>473.85</w:t>
             </w:r>
           </w:p>
         </w:tc>
@@ -1820,6 +1825,9 @@
             <w:pPr>
               <w:jc w:val="center"/>
             </w:pPr>
+            <w:r>
+              <w:t>07/10/2024</w:t>
+            </w:r>
           </w:p>
         </w:tc>
         <w:tc>
@@ -1827,7 +1835,11 @@
             <w:tcW w:w="5670" w:type="dxa"/>
             <w:vAlign w:val="center"/>
           </w:tcPr>
-          <w:p/>
+          <w:p>
+            <w:r>
+              <w:t>From Wilmington (friend pick drive home) 26.5 miles</w:t>
+            </w:r>
+          </w:p>
         </w:tc>
         <w:sdt>
           <w:sdtPr>
@@ -1835,7 +1847,6 @@
             <w:placeholder>
               <w:docPart w:val="A8CB4154837140BEB2353C13B1B6F7CD"/>
             </w:placeholder>
-            <w:showingPlcHdr/>
             <w:dropDownList>
               <w:listItem w:value="Choose an item."/>
               <w:listItem w:displayText="Airfare" w:value="Airfare"/>
@@ -1857,10 +1868,7 @@
               </w:tcPr>
               <w:p>
                 <w:r>
-                  <w:rPr>
-                    <w:rStyle w:val="PlaceholderText"/>
-                  </w:rPr>
-                  <w:t>Choose an item.</w:t>
+                  <w:t>Transpo - Mileage</w:t>
                 </w:r>
               </w:p>
             </w:tc>
@@ -1875,6 +1883,9 @@
             <w:pPr>
               <w:jc w:val="center"/>
             </w:pPr>
+            <w:r>
+              <w:t>8035</w:t>
+            </w:r>
           </w:p>
         </w:tc>
         <w:tc>
@@ -1886,6 +1897,9 @@
             <w:pPr>
               <w:jc w:val="right"/>
             </w:pPr>
+            <w:r>
+              <w:t>16</w:t>
+            </w:r>
           </w:p>
         </w:tc>
       </w:tr>
@@ -2118,58 +2132,14 @@
                 <w:rFonts w:cstheme="minorHAnsi"/>
                 <w:b/>
               </w:rPr>
-              <w:t xml:space="preserve">$ </w:t>
+              <w:t>$</w:t>
             </w:r>
             <w:r>
               <w:rPr>
                 <w:rFonts w:cstheme="minorHAnsi"/>
                 <w:b/>
               </w:rPr>
-              <w:t>476</w:t>
-            </w:r>
-            <w:r>
-              <w:rPr>
-                <w:rFonts w:cstheme="minorHAnsi"/>
-                <w:b/>
-              </w:rPr>
-              <w:fldChar w:fldCharType="begin"/>
-            </w:r>
-            <w:r>
-              <w:rPr>
-                <w:rFonts w:cstheme="minorHAnsi"/>
-                <w:b/>
-              </w:rPr>
-              <w:instrText xml:space="preserve"> =R2C5+R3C5+R4C5+R5C5+R6C5 \# "0.00"    \* MERGEFORMAT </w:instrText>
-            </w:r>
-            <w:r>
-              <w:rPr>
-                <w:rFonts w:cstheme="minorHAnsi"/>
-                <w:b/>
-              </w:rPr>
-              <w:fldChar w:fldCharType="separate"/>
-            </w:r>
-            <w:r>
-              <w:rPr>
-                <w:rFonts w:cstheme="minorHAnsi"/>
-                <w:b/>
-                <w:noProof/>
-              </w:rPr>
-              <w:t>4</w:t>
-            </w:r>
-            <w:r>
-              <w:rPr>
-                <w:rFonts w:cstheme="minorHAnsi"/>
-                <w:b/>
-                <w:noProof/>
-              </w:rPr>
-              <w:t>.00</w:t>
-            </w:r>
-            <w:r>
-              <w:rPr>
-                <w:rFonts w:cstheme="minorHAnsi"/>
-                <w:b/>
-              </w:rPr>
-              <w:fldChar w:fldCharType="end"/>
+              <w:t>613.85</w:t>
             </w:r>
           </w:p>
         </w:tc>
@@ -2239,7 +2209,34 @@
           <w:sz w:val="26"/>
           <w:szCs w:val="26"/>
         </w:rPr>
-        <w:t>08/22/2023</w:t>
+        <w:t>08/2</w:t>
+      </w:r>
+      <w:r>
+        <w:rPr>
+          <w:b/>
+          <w:i/>
+          <w:sz w:val="26"/>
+          <w:szCs w:val="26"/>
+        </w:rPr>
+        <w:t>6</w:t>
+      </w:r>
+      <w:r>
+        <w:rPr>
+          <w:b/>
+          <w:i/>
+          <w:sz w:val="26"/>
+          <w:szCs w:val="26"/>
+        </w:rPr>
+        <w:t>/202</w:t>
+      </w:r>
+      <w:r>
+        <w:rPr>
+          <w:b/>
+          <w:i/>
+          <w:sz w:val="26"/>
+          <w:szCs w:val="26"/>
+        </w:rPr>
+        <w:t>4</w:t>
       </w:r>
     </w:p>
     <w:p>
@@ -2580,6 +2577,7 @@
           <w:sz w:val="26"/>
           <w:szCs w:val="26"/>
         </w:rPr>
+        <w:lastRenderedPageBreak/>
         <w:t>____________________________________________________</w:t>
       </w:r>
       <w:r>
@@ -2762,7 +2760,6 @@
           <w:sz w:val="24"/>
           <w:szCs w:val="24"/>
         </w:rPr>
-        <w:lastRenderedPageBreak/>
         <w:t xml:space="preserve">Requests </w:t>
       </w:r>
       <w:r>
@@ -3457,35 +3454,6 @@
   <w:docParts>
     <w:docPart>
       <w:docPartPr>
-        <w:name w:val="B0E6C931D3774A5B950A6A85AA9F721F"/>
-        <w:category>
-          <w:name w:val="General"/>
-          <w:gallery w:val="placeholder"/>
-        </w:category>
-        <w:types>
-          <w:type w:val="bbPlcHdr"/>
-        </w:types>
-        <w:behaviors>
-          <w:behavior w:val="content"/>
-        </w:behaviors>
-        <w:guid w:val="{38FBD6E8-86CA-45CB-B02F-AD4AA6D0CB07}"/>
-      </w:docPartPr>
-      <w:docPartBody>
-        <w:p>
-          <w:pPr>
-            <w:pStyle w:val="B0E6C931D3774A5B950A6A85AA9F721F"/>
-          </w:pPr>
-          <w:r>
-            <w:rPr>
-              <w:rStyle w:val="PlaceholderText"/>
-            </w:rPr>
-            <w:t>Choose an item.</w:t>
-          </w:r>
-        </w:p>
-      </w:docPartBody>
-    </w:docPart>
-    <w:docPart>
-      <w:docPartPr>
         <w:name w:val="9819577F33714A64A65AFAF416BE6A70"/>
         <w:category>
           <w:name w:val="General"/>
@@ -3503,35 +3471,6 @@
         <w:p>
           <w:pPr>
             <w:pStyle w:val="9819577F33714A64A65AFAF416BE6A70"/>
-          </w:pPr>
-          <w:r>
-            <w:rPr>
-              <w:rStyle w:val="PlaceholderText"/>
-            </w:rPr>
-            <w:t>Choose an item.</w:t>
-          </w:r>
-        </w:p>
-      </w:docPartBody>
-    </w:docPart>
-    <w:docPart>
-      <w:docPartPr>
-        <w:name w:val="CA531C44EAE8416EB9D30B6B8BD16EDD"/>
-        <w:category>
-          <w:name w:val="General"/>
-          <w:gallery w:val="placeholder"/>
-        </w:category>
-        <w:types>
-          <w:type w:val="bbPlcHdr"/>
-        </w:types>
-        <w:behaviors>
-          <w:behavior w:val="content"/>
-        </w:behaviors>
-        <w:guid w:val="{6B3CB96E-A0C0-495D-A472-5FDD1D011376}"/>
-      </w:docPartPr>
-      <w:docPartBody>
-        <w:p>
-          <w:pPr>
-            <w:pStyle w:val="CA531C44EAE8416EB9D30B6B8BD16EDD"/>
           </w:pPr>
           <w:r>
             <w:rPr>
@@ -3723,10 +3662,12 @@
     <w:rsidRoot w:val="005E77B8"/>
     <w:rsid w:val="000604A8"/>
     <w:rsid w:val="00190FD3"/>
+    <w:rsid w:val="002E724C"/>
     <w:rsid w:val="00350D90"/>
     <w:rsid w:val="004C62CD"/>
     <w:rsid w:val="005E77B8"/>
     <w:rsid w:val="00D64FA5"/>
+    <w:rsid w:val="00E52E21"/>
     <w:rsid w:val="00F81582"/>
   </w:rsids>
   <m:mathPr>
@@ -4516,10 +4457,6 @@
 </file>
 
 <file path=customXml/item1.xml><?xml version="1.0" encoding="utf-8"?>
-<b:Sources xmlns:b="http://schemas.openxmlformats.org/officeDocument/2006/bibliography" xmlns="http://schemas.openxmlformats.org/officeDocument/2006/bibliography" SelectedStyle="\APASixthEditionOfficeOnline.xsl" StyleName="APA" Version="6"/>
-</file>
-
-<file path=customXml/item2.xml><?xml version="1.0" encoding="utf-8"?>
 <?mso-contentType ?>
 <FormTemplates xmlns="http://schemas.microsoft.com/sharepoint/v3/contenttype/forms">
   <Display>DocumentLibraryForm</Display>
@@ -4528,7 +4465,17 @@
 </FormTemplates>
 </file>
 
+<file path=customXml/item2.xml><?xml version="1.0" encoding="utf-8"?>
+<b:Sources xmlns:b="http://schemas.openxmlformats.org/officeDocument/2006/bibliography" xmlns="http://schemas.openxmlformats.org/officeDocument/2006/bibliography" SelectedStyle="\APASixthEditionOfficeOnline.xsl" StyleName="APA" Version="6"/>
+</file>
+
 <file path=customXml/item3.xml><?xml version="1.0" encoding="utf-8"?>
+<p:properties xmlns:p="http://schemas.microsoft.com/office/2006/metadata/properties" xmlns:xsi="http://www.w3.org/2001/XMLSchema-instance" xmlns:pc="http://schemas.microsoft.com/office/infopath/2007/PartnerControls">
+  <documentManagement/>
+</p:properties>
+</file>
+
+<file path=customXml/item4.xml><?xml version="1.0" encoding="utf-8"?>
 <ct:contentTypeSchema xmlns:ct="http://schemas.microsoft.com/office/2006/metadata/contentType" xmlns:ma="http://schemas.microsoft.com/office/2006/metadata/properties/metaAttributes" ct:_="" ma:_="" ma:contentTypeName="Document" ma:contentTypeID="0x010100336B729E892893419A0C7E2B53DD57C7" ma:contentTypeVersion="13" ma:contentTypeDescription="Create a new document." ma:contentTypeScope="" ma:versionID="3318fa5a98600a05dc9542d71cd1781a">
   <xsd:schema xmlns:xsd="http://www.w3.org/2001/XMLSchema" xmlns:xs="http://www.w3.org/2001/XMLSchema" xmlns:p="http://schemas.microsoft.com/office/2006/metadata/properties" xmlns:ns3="c8edde16-4dac-4ea5-83f8-ea05c06a45bd" xmlns:ns4="e8d67a4e-d709-452c-8d89-5c9670666719" targetNamespace="http://schemas.microsoft.com/office/2006/metadata/properties" ma:root="true" ma:fieldsID="fff098b0e1e88f7f519af6217dbea257" ns3:_="" ns4:_="">
     <xsd:import namespace="c8edde16-4dac-4ea5-83f8-ea05c06a45bd"/>
@@ -4751,13 +4698,15 @@
 </ct:contentTypeSchema>
 </file>
 
-<file path=customXml/item4.xml><?xml version="1.0" encoding="utf-8"?>
-<p:properties xmlns:p="http://schemas.microsoft.com/office/2006/metadata/properties" xmlns:xsi="http://www.w3.org/2001/XMLSchema-instance" xmlns:pc="http://schemas.microsoft.com/office/infopath/2007/PartnerControls">
-  <documentManagement/>
-</p:properties>
+<file path=customXml/itemProps1.xml><?xml version="1.0" encoding="utf-8"?>
+<ds:datastoreItem xmlns:ds="http://schemas.openxmlformats.org/officeDocument/2006/customXml" ds:itemID="{08A45199-64C3-4FE0-AFE1-C2CD076EC23F}">
+  <ds:schemaRefs>
+    <ds:schemaRef ds:uri="http://schemas.microsoft.com/sharepoint/v3/contenttype/forms"/>
+  </ds:schemaRefs>
+</ds:datastoreItem>
 </file>
 
-<file path=customXml/itemProps1.xml><?xml version="1.0" encoding="utf-8"?>
+<file path=customXml/itemProps2.xml><?xml version="1.0" encoding="utf-8"?>
 <ds:datastoreItem xmlns:ds="http://schemas.openxmlformats.org/officeDocument/2006/customXml" ds:itemID="{A8CCE297-860D-4329-A322-9DC43D23ED33}">
   <ds:schemaRefs>
     <ds:schemaRef ds:uri="http://schemas.openxmlformats.org/officeDocument/2006/bibliography"/>
@@ -4765,15 +4714,16 @@
 </ds:datastoreItem>
 </file>
 
-<file path=customXml/itemProps2.xml><?xml version="1.0" encoding="utf-8"?>
-<ds:datastoreItem xmlns:ds="http://schemas.openxmlformats.org/officeDocument/2006/customXml" ds:itemID="{08A45199-64C3-4FE0-AFE1-C2CD076EC23F}">
+<file path=customXml/itemProps3.xml><?xml version="1.0" encoding="utf-8"?>
+<ds:datastoreItem xmlns:ds="http://schemas.openxmlformats.org/officeDocument/2006/customXml" ds:itemID="{816007B9-F8AA-4DEB-86BF-E585DC5852A2}">
   <ds:schemaRefs>
-    <ds:schemaRef ds:uri="http://schemas.microsoft.com/sharepoint/v3/contenttype/forms"/>
+    <ds:schemaRef ds:uri="http://schemas.microsoft.com/office/2006/metadata/properties"/>
+    <ds:schemaRef ds:uri="http://schemas.microsoft.com/office/infopath/2007/PartnerControls"/>
   </ds:schemaRefs>
 </ds:datastoreItem>
 </file>
 
-<file path=customXml/itemProps3.xml><?xml version="1.0" encoding="utf-8"?>
+<file path=customXml/itemProps4.xml><?xml version="1.0" encoding="utf-8"?>
 <ds:datastoreItem xmlns:ds="http://schemas.openxmlformats.org/officeDocument/2006/customXml" ds:itemID="{F41EC08F-4443-4A2C-9DFA-F924ED12E243}">
   <ds:schemaRefs>
     <ds:schemaRef ds:uri="http://schemas.microsoft.com/office/2006/metadata/contentType"/>
@@ -4790,13 +4740,4 @@
     <ds:schemaRef ds:uri="http://schemas.microsoft.com/internal/obd"/>
   </ds:schemaRefs>
 </ds:datastoreItem>
-</file>
-
-<file path=customXml/itemProps4.xml><?xml version="1.0" encoding="utf-8"?>
-<ds:datastoreItem xmlns:ds="http://schemas.openxmlformats.org/officeDocument/2006/customXml" ds:itemID="{816007B9-F8AA-4DEB-86BF-E585DC5852A2}">
-  <ds:schemaRefs>
-    <ds:schemaRef ds:uri="http://schemas.microsoft.com/office/2006/metadata/properties"/>
-    <ds:schemaRef ds:uri="http://schemas.microsoft.com/office/infopath/2007/PartnerControls"/>
-  </ds:schemaRefs>
-</ds:datastoreItem>
 </file>